--- a/src/main/resources/files/DON-CAP-GIAY-CN.docx
+++ b/src/main/resources/files/DON-CAP-GIAY-CN.docx
@@ -36,8 +36,6 @@
                 <w:lang w:val="vi-VN"/>
               </w:rPr>
             </w:pPr>
-            <w:bookmarkStart w:id="0" w:name="_GoBack"/>
-            <w:bookmarkEnd w:id="0"/>
             <w:r>
               <w:rPr>
                 <w:b/>
@@ -593,7 +591,14 @@
                 <w:sz w:val="22"/>
                 <w:szCs w:val="22"/>
               </w:rPr>
-              <w:t>UBND huyện Tiên Phước</w:t>
+              <w:t>UBND H</w:t>
+            </w:r>
+            <w:r>
+              <w:rPr>
+                <w:sz w:val="22"/>
+                <w:szCs w:val="22"/>
+              </w:rPr>
+              <w:t>uyện Tiên Phước</w:t>
             </w:r>
           </w:p>
         </w:tc>
@@ -854,17 +859,273 @@
             </w:r>
             <w:r>
               <w:rPr>
+                <w:sz w:val="22"/>
+                <w:szCs w:val="22"/>
+              </w:rPr>
+              <w:t xml:space="preserve"> ${hoVaT</w:t>
+            </w:r>
+            <w:r>
+              <w:rPr>
+                <w:sz w:val="22"/>
+                <w:szCs w:val="22"/>
+              </w:rPr>
+              <w:t>en}</w:t>
+            </w:r>
+            <w:r>
+              <w:rPr>
                 <w:color w:val="FF0000"/>
                 <w:sz w:val="22"/>
                 <w:szCs w:val="22"/>
               </w:rPr>
+              <w:t xml:space="preserve">        </w:t>
+            </w:r>
+            <w:r>
+              <w:rPr>
+                <w:sz w:val="22"/>
+                <w:szCs w:val="22"/>
+              </w:rPr>
+              <w:t>Năm sinh</w:t>
+            </w:r>
+            <w:r>
+              <w:rPr>
+                <w:sz w:val="22"/>
+                <w:szCs w:val="22"/>
+              </w:rPr>
+              <w:t>:</w:t>
+            </w:r>
+            <w:r>
+              <w:rPr>
+                <w:sz w:val="22"/>
+                <w:szCs w:val="22"/>
+              </w:rPr>
+              <w:t xml:space="preserve"> ${namSinh}</w:t>
+            </w:r>
+          </w:p>
+          <w:p>
+            <w:pPr>
+              <w:rPr>
+                <w:sz w:val="22"/>
+                <w:szCs w:val="22"/>
+              </w:rPr>
+            </w:pPr>
+            <w:r>
+              <w:rPr>
+                <w:sz w:val="22"/>
+                <w:szCs w:val="22"/>
+              </w:rPr>
+              <w:t xml:space="preserve">  </w:t>
+            </w:r>
+            <w:r>
+              <w:rPr>
+                <w:sz w:val="22"/>
+                <w:szCs w:val="22"/>
+              </w:rPr>
               <w:t xml:space="preserve"> </w:t>
             </w:r>
             <w:r>
               <w:rPr>
+                <w:sz w:val="22"/>
+                <w:szCs w:val="22"/>
+              </w:rPr>
+              <w:t>Số CMND</w:t>
+            </w:r>
+            <w:r>
+              <w:rPr>
+                <w:sz w:val="22"/>
+                <w:szCs w:val="22"/>
+              </w:rPr>
+              <w:t>: ${soCMND}</w:t>
+            </w:r>
+            <w:r>
+              <w:rPr>
+                <w:sz w:val="22"/>
+                <w:szCs w:val="22"/>
+              </w:rPr>
+              <w:t>;</w:t>
+            </w:r>
+            <w:r>
+              <w:rPr>
+                <w:sz w:val="22"/>
+                <w:szCs w:val="22"/>
+              </w:rPr>
+              <w:t xml:space="preserve">     </w:t>
+            </w:r>
+            <w:r>
+              <w:rPr>
+                <w:sz w:val="22"/>
+                <w:szCs w:val="22"/>
+              </w:rPr>
+              <w:t>Ngày cấp</w:t>
+            </w:r>
+            <w:r>
+              <w:rPr>
+                <w:sz w:val="22"/>
+                <w:szCs w:val="22"/>
+              </w:rPr>
+              <w:t>: ${ngayCap}</w:t>
+            </w:r>
+            <w:r>
+              <w:rPr>
+                <w:sz w:val="22"/>
+                <w:szCs w:val="22"/>
+              </w:rPr>
+              <w:t>;</w:t>
+            </w:r>
+            <w:r>
+              <w:rPr>
+                <w:sz w:val="22"/>
+                <w:szCs w:val="22"/>
+              </w:rPr>
+              <w:t xml:space="preserve"> </w:t>
+            </w:r>
+            <w:r>
+              <w:rPr>
+                <w:sz w:val="22"/>
+                <w:szCs w:val="22"/>
+              </w:rPr>
+              <w:t xml:space="preserve">         </w:t>
+            </w:r>
+            <w:r>
+              <w:rPr>
+                <w:sz w:val="22"/>
+                <w:szCs w:val="22"/>
+              </w:rPr>
+              <w:t>Nơi cấp</w:t>
+            </w:r>
+            <w:r>
+              <w:rPr>
+                <w:sz w:val="22"/>
+                <w:szCs w:val="22"/>
+              </w:rPr>
+              <w:t xml:space="preserve">: ${noiCap} </w:t>
+            </w:r>
+          </w:p>
+          <w:p>
+            <w:pPr>
+              <w:rPr>
+                <w:sz w:val="22"/>
+                <w:szCs w:val="22"/>
+              </w:rPr>
+            </w:pPr>
+            <w:r>
+              <w:rPr>
+                <w:sz w:val="22"/>
+                <w:szCs w:val="22"/>
+              </w:rPr>
+              <w:t xml:space="preserve"> </w:t>
+            </w:r>
+            <w:r>
+              <w:rPr>
+                <w:sz w:val="22"/>
+                <w:szCs w:val="22"/>
+              </w:rPr>
+              <w:t xml:space="preserve"> </w:t>
+            </w:r>
+            <w:r>
+              <w:rPr>
+                <w:sz w:val="22"/>
+                <w:szCs w:val="22"/>
+              </w:rPr>
+              <w:t xml:space="preserve"> </w:t>
+            </w:r>
+            <w:r>
+              <w:rPr>
+                <w:sz w:val="22"/>
+                <w:szCs w:val="22"/>
+              </w:rPr>
+              <w:t>Nghề nghiệp</w:t>
+            </w:r>
+            <w:r>
+              <w:rPr>
+                <w:sz w:val="22"/>
+                <w:szCs w:val="22"/>
+              </w:rPr>
+              <w:t>: ${ngheNghiep}</w:t>
+            </w:r>
+          </w:p>
+          <w:p>
+            <w:pPr>
+              <w:rPr>
+                <w:color w:val="000000" w:themeColor="text1"/>
+                <w:sz w:val="22"/>
+                <w:szCs w:val="22"/>
+              </w:rPr>
+            </w:pPr>
+            <w:r>
+              <w:rPr>
+                <w:sz w:val="22"/>
+                <w:szCs w:val="22"/>
+              </w:rPr>
+              <w:t xml:space="preserve"> </w:t>
+            </w:r>
+            <w:r>
+              <w:rPr>
+                <w:sz w:val="22"/>
+                <w:szCs w:val="22"/>
+              </w:rPr>
+              <w:t xml:space="preserve">  </w:t>
+            </w:r>
+            <w:r>
+              <w:rPr>
+                <w:sz w:val="22"/>
+                <w:szCs w:val="22"/>
+              </w:rPr>
+              <w:t>Địa chỉ </w:t>
+            </w:r>
+            <w:r>
+              <w:rPr>
+                <w:sz w:val="22"/>
+                <w:szCs w:val="22"/>
+              </w:rPr>
+              <w:t>thường trú</w:t>
+            </w:r>
+            <w:r>
+              <w:rPr>
+                <w:sz w:val="22"/>
+                <w:szCs w:val="22"/>
+              </w:rPr>
+              <w:t>:</w:t>
+            </w:r>
+            <w:r>
+              <w:rPr>
+                <w:sz w:val="22"/>
+                <w:szCs w:val="22"/>
+                <w:vertAlign w:val="superscript"/>
+              </w:rPr>
+              <w:t>(1</w:t>
+            </w:r>
+            <w:r>
+              <w:rPr>
                 <w:color w:val="FF0000"/>
                 <w:sz w:val="22"/>
                 <w:szCs w:val="22"/>
+                <w:vertAlign w:val="superscript"/>
+              </w:rPr>
+              <w:t>)</w:t>
+            </w:r>
+            <w:r>
+              <w:rPr>
+                <w:color w:val="FF0000"/>
+                <w:sz w:val="22"/>
+                <w:szCs w:val="22"/>
+                <w:vertAlign w:val="superscript"/>
+              </w:rPr>
+              <w:t xml:space="preserve"> </w:t>
+            </w:r>
+            <w:r>
+              <w:rPr>
+                <w:color w:val="FF0000"/>
+                <w:sz w:val="22"/>
+                <w:szCs w:val="22"/>
+                <w:vertAlign w:val="superscript"/>
+              </w:rPr>
+              <w:t xml:space="preserve"> </w:t>
+            </w:r>
+            <w:r>
+              <w:rPr>
+                <w:color w:val="FF0000"/>
+                <w:sz w:val="22"/>
+                <w:szCs w:val="22"/>
               </w:rPr>
               <w:fldChar w:fldCharType="begin"/>
             </w:r>
@@ -874,7 +1135,7 @@
                 <w:sz w:val="22"/>
                 <w:szCs w:val="22"/>
               </w:rPr>
-              <w:instrText xml:space="preserve"> MERGEFIELD ONG_BEN_A_hoac_chu_sd_đất </w:instrText>
+              <w:instrText xml:space="preserve"> MERGEFIELD DIA_CHI_THUONG_TRU1 </w:instrText>
             </w:r>
             <w:r>
               <w:rPr>
@@ -882,546 +1143,23 @@
                 <w:sz w:val="22"/>
                 <w:szCs w:val="22"/>
               </w:rPr>
-              <w:fldChar w:fldCharType="separate"/>
-            </w:r>
-            <w:r>
-              <w:rPr>
-                <w:noProof/>
+              <w:fldChar w:fldCharType="end"/>
+            </w:r>
+            <w:r>
+              <w:rPr>
                 <w:color w:val="FF0000"/>
                 <w:sz w:val="22"/>
                 <w:szCs w:val="22"/>
               </w:rPr>
-              <w:t>NGUYÊN NGUYÊN</w:t>
-            </w:r>
-            <w:r>
-              <w:rPr>
-                <w:color w:val="FF0000"/>
-                <w:sz w:val="22"/>
-                <w:szCs w:val="22"/>
-              </w:rPr>
-              <w:fldChar w:fldCharType="end"/>
-            </w:r>
-            <w:r>
-              <w:rPr>
-                <w:color w:val="FF0000"/>
-                <w:sz w:val="22"/>
-                <w:szCs w:val="22"/>
-              </w:rPr>
-              <w:t xml:space="preserve">        </w:t>
-            </w:r>
-            <w:r>
-              <w:rPr>
-                <w:sz w:val="22"/>
-                <w:szCs w:val="22"/>
-              </w:rPr>
-              <w:t>Năm sinh</w:t>
-            </w:r>
-            <w:r>
-              <w:rPr>
-                <w:sz w:val="22"/>
-                <w:szCs w:val="22"/>
-              </w:rPr>
-              <w:t xml:space="preserve">: </w:t>
-            </w:r>
-            <w:r>
-              <w:rPr>
-                <w:color w:val="FF0000"/>
-                <w:sz w:val="22"/>
-                <w:szCs w:val="22"/>
-              </w:rPr>
-              <w:fldChar w:fldCharType="begin"/>
-            </w:r>
-            <w:r>
-              <w:rPr>
-                <w:color w:val="FF0000"/>
-                <w:sz w:val="22"/>
-                <w:szCs w:val="22"/>
-              </w:rPr>
-              <w:instrText xml:space="preserve"> MERGEFIELD NGAY_SINH_hoat_chet </w:instrText>
-            </w:r>
-            <w:r>
-              <w:rPr>
-                <w:color w:val="FF0000"/>
-                <w:sz w:val="22"/>
-                <w:szCs w:val="22"/>
-              </w:rPr>
-              <w:fldChar w:fldCharType="separate"/>
-            </w:r>
-            <w:r>
-              <w:rPr>
-                <w:noProof/>
-                <w:color w:val="FF0000"/>
-                <w:sz w:val="22"/>
-                <w:szCs w:val="22"/>
-              </w:rPr>
-              <w:t>1934</w:t>
-            </w:r>
-            <w:r>
-              <w:rPr>
-                <w:color w:val="FF0000"/>
-                <w:sz w:val="22"/>
-                <w:szCs w:val="22"/>
-              </w:rPr>
-              <w:fldChar w:fldCharType="end"/>
-            </w:r>
-          </w:p>
-          <w:p>
-            <w:pPr>
-              <w:rPr>
-                <w:sz w:val="22"/>
-                <w:szCs w:val="22"/>
-              </w:rPr>
-            </w:pPr>
-            <w:r>
-              <w:rPr>
-                <w:sz w:val="22"/>
-                <w:szCs w:val="22"/>
-              </w:rPr>
-              <w:t xml:space="preserve">  </w:t>
-            </w:r>
-            <w:r>
-              <w:rPr>
-                <w:sz w:val="22"/>
-                <w:szCs w:val="22"/>
-              </w:rPr>
               <w:t xml:space="preserve"> </w:t>
             </w:r>
             <w:r>
               <w:rPr>
-                <w:sz w:val="22"/>
-                <w:szCs w:val="22"/>
-              </w:rPr>
-              <w:t>Số CMND</w:t>
-            </w:r>
-            <w:r>
-              <w:rPr>
-                <w:sz w:val="22"/>
-                <w:szCs w:val="22"/>
-              </w:rPr>
-              <w:t>:</w:t>
-            </w:r>
-            <w:r>
-              <w:rPr>
-                <w:color w:val="FF0000"/>
-                <w:sz w:val="22"/>
-                <w:szCs w:val="22"/>
-              </w:rPr>
-              <w:t xml:space="preserve"> </w:t>
-            </w:r>
-            <w:r>
-              <w:rPr>
-                <w:color w:val="FF0000"/>
-                <w:sz w:val="22"/>
-                <w:szCs w:val="22"/>
-              </w:rPr>
-              <w:fldChar w:fldCharType="begin"/>
-            </w:r>
-            <w:r>
-              <w:rPr>
-                <w:color w:val="FF0000"/>
-                <w:sz w:val="22"/>
-                <w:szCs w:val="22"/>
-              </w:rPr>
-              <w:instrText xml:space="preserve"> MERGEFIELD CMND_hoac_GCT_so </w:instrText>
-            </w:r>
-            <w:r>
-              <w:rPr>
-                <w:color w:val="FF0000"/>
-                <w:sz w:val="22"/>
-                <w:szCs w:val="22"/>
-              </w:rPr>
-              <w:fldChar w:fldCharType="separate"/>
-            </w:r>
-            <w:r>
-              <w:rPr>
-                <w:noProof/>
-                <w:color w:val="FF0000"/>
-                <w:sz w:val="22"/>
-                <w:szCs w:val="22"/>
-              </w:rPr>
-              <w:t>206024619</w:t>
-            </w:r>
-            <w:r>
-              <w:rPr>
-                <w:color w:val="FF0000"/>
-                <w:sz w:val="22"/>
-                <w:szCs w:val="22"/>
-              </w:rPr>
-              <w:fldChar w:fldCharType="end"/>
-            </w:r>
-            <w:r>
-              <w:rPr>
-                <w:sz w:val="22"/>
-                <w:szCs w:val="22"/>
-              </w:rPr>
-              <w:t>;</w:t>
-            </w:r>
-            <w:r>
-              <w:rPr>
-                <w:sz w:val="22"/>
-                <w:szCs w:val="22"/>
-              </w:rPr>
-              <w:t xml:space="preserve">     </w:t>
-            </w:r>
-            <w:r>
-              <w:rPr>
-                <w:sz w:val="22"/>
-                <w:szCs w:val="22"/>
-              </w:rPr>
-              <w:t>Ngày cấp</w:t>
-            </w:r>
-            <w:r>
-              <w:rPr>
-                <w:sz w:val="22"/>
-                <w:szCs w:val="22"/>
-              </w:rPr>
-              <w:t>:</w:t>
-            </w:r>
-            <w:r>
-              <w:rPr>
-                <w:color w:val="FF0000"/>
-                <w:sz w:val="22"/>
-                <w:szCs w:val="22"/>
-              </w:rPr>
-              <w:t xml:space="preserve"> </w:t>
-            </w:r>
-            <w:r>
-              <w:rPr>
-                <w:color w:val="FF0000"/>
-                <w:sz w:val="22"/>
-                <w:szCs w:val="22"/>
-              </w:rPr>
-              <w:fldChar w:fldCharType="begin"/>
-            </w:r>
-            <w:r>
-              <w:rPr>
-                <w:color w:val="FF0000"/>
-                <w:sz w:val="22"/>
-                <w:szCs w:val="22"/>
-              </w:rPr>
-              <w:instrText xml:space="preserve"> MERGEFIELD NGAY_CAP </w:instrText>
-            </w:r>
-            <w:r>
-              <w:rPr>
-                <w:color w:val="FF0000"/>
-                <w:sz w:val="22"/>
-                <w:szCs w:val="22"/>
-              </w:rPr>
-              <w:fldChar w:fldCharType="separate"/>
-            </w:r>
-            <w:r>
-              <w:rPr>
-                <w:noProof/>
-                <w:color w:val="FF0000"/>
-                <w:sz w:val="22"/>
-                <w:szCs w:val="22"/>
-              </w:rPr>
-              <w:t>41251</w:t>
-            </w:r>
-            <w:r>
-              <w:rPr>
-                <w:color w:val="FF0000"/>
-                <w:sz w:val="22"/>
-                <w:szCs w:val="22"/>
-              </w:rPr>
-              <w:fldChar w:fldCharType="end"/>
-            </w:r>
-            <w:r>
-              <w:rPr>
-                <w:sz w:val="22"/>
-                <w:szCs w:val="22"/>
-              </w:rPr>
-              <w:t>;</w:t>
-            </w:r>
-            <w:r>
-              <w:rPr>
-                <w:sz w:val="22"/>
-                <w:szCs w:val="22"/>
-              </w:rPr>
-              <w:t xml:space="preserve"> </w:t>
-            </w:r>
-            <w:r>
-              <w:rPr>
-                <w:sz w:val="22"/>
-                <w:szCs w:val="22"/>
-              </w:rPr>
-              <w:t xml:space="preserve">         </w:t>
-            </w:r>
-            <w:r>
-              <w:rPr>
-                <w:sz w:val="22"/>
-                <w:szCs w:val="22"/>
-              </w:rPr>
-              <w:t>Nơi cấp:</w:t>
-            </w:r>
-            <w:r>
-              <w:rPr>
-                <w:color w:val="FF0000"/>
-                <w:sz w:val="22"/>
-                <w:szCs w:val="22"/>
-              </w:rPr>
-              <w:fldChar w:fldCharType="begin"/>
-            </w:r>
-            <w:r>
-              <w:rPr>
-                <w:color w:val="FF0000"/>
-                <w:sz w:val="22"/>
-                <w:szCs w:val="22"/>
-              </w:rPr>
-              <w:instrText xml:space="preserve"> MERGEFIELD NOI_CAP </w:instrText>
-            </w:r>
-            <w:r>
-              <w:rPr>
-                <w:color w:val="FF0000"/>
-                <w:sz w:val="22"/>
-                <w:szCs w:val="22"/>
-              </w:rPr>
-              <w:fldChar w:fldCharType="separate"/>
-            </w:r>
-            <w:r>
-              <w:rPr>
-                <w:noProof/>
-                <w:color w:val="FF0000"/>
-                <w:sz w:val="22"/>
-                <w:szCs w:val="22"/>
-              </w:rPr>
-              <w:t>Công an Quảng Nam</w:t>
-            </w:r>
-            <w:r>
-              <w:rPr>
-                <w:color w:val="FF0000"/>
-                <w:sz w:val="22"/>
-                <w:szCs w:val="22"/>
-              </w:rPr>
-              <w:fldChar w:fldCharType="end"/>
-            </w:r>
-          </w:p>
-          <w:p>
-            <w:pPr>
-              <w:rPr>
-                <w:sz w:val="22"/>
-                <w:szCs w:val="22"/>
-              </w:rPr>
-            </w:pPr>
-            <w:r>
-              <w:rPr>
-                <w:sz w:val="22"/>
-                <w:szCs w:val="22"/>
-              </w:rPr>
-              <w:t xml:space="preserve"> </w:t>
-            </w:r>
-            <w:r>
-              <w:rPr>
-                <w:sz w:val="22"/>
-                <w:szCs w:val="22"/>
-              </w:rPr>
-              <w:t xml:space="preserve"> </w:t>
-            </w:r>
-            <w:r>
-              <w:rPr>
-                <w:sz w:val="22"/>
-                <w:szCs w:val="22"/>
-              </w:rPr>
-              <w:t xml:space="preserve"> </w:t>
-            </w:r>
-            <w:r>
-              <w:rPr>
-                <w:sz w:val="22"/>
-                <w:szCs w:val="22"/>
-              </w:rPr>
-              <w:t>Nghề nghiệp</w:t>
-            </w:r>
-            <w:r>
-              <w:rPr>
-                <w:sz w:val="22"/>
-                <w:szCs w:val="22"/>
-              </w:rPr>
-              <w:t xml:space="preserve">: </w:t>
-            </w:r>
-            <w:r>
-              <w:rPr>
-                <w:color w:val="FF0000"/>
-                <w:sz w:val="22"/>
-                <w:szCs w:val="22"/>
-              </w:rPr>
-              <w:fldChar w:fldCharType="begin"/>
-            </w:r>
-            <w:r>
-              <w:rPr>
-                <w:color w:val="FF0000"/>
-                <w:sz w:val="22"/>
-                <w:szCs w:val="22"/>
-              </w:rPr>
-              <w:instrText xml:space="preserve"> MERGEFIELD NGHE_NGHIEP </w:instrText>
-            </w:r>
-            <w:r>
-              <w:rPr>
-                <w:color w:val="FF0000"/>
-                <w:sz w:val="22"/>
-                <w:szCs w:val="22"/>
-              </w:rPr>
-              <w:fldChar w:fldCharType="separate"/>
-            </w:r>
-            <w:r>
-              <w:rPr>
-                <w:noProof/>
-                <w:color w:val="FF0000"/>
-                <w:sz w:val="22"/>
-                <w:szCs w:val="22"/>
-              </w:rPr>
-              <w:t>Nông</w:t>
-            </w:r>
-            <w:r>
-              <w:rPr>
-                <w:color w:val="FF0000"/>
-                <w:sz w:val="22"/>
-                <w:szCs w:val="22"/>
-              </w:rPr>
-              <w:fldChar w:fldCharType="end"/>
-            </w:r>
-          </w:p>
-          <w:p>
-            <w:pPr>
-              <w:rPr>
-                <w:color w:val="FF0000"/>
-                <w:sz w:val="22"/>
-                <w:szCs w:val="22"/>
-              </w:rPr>
-            </w:pPr>
-            <w:r>
-              <w:rPr>
-                <w:sz w:val="22"/>
-                <w:szCs w:val="22"/>
-              </w:rPr>
-              <w:t xml:space="preserve"> </w:t>
-            </w:r>
-            <w:r>
-              <w:rPr>
-                <w:sz w:val="22"/>
-                <w:szCs w:val="22"/>
-              </w:rPr>
-              <w:t xml:space="preserve">  </w:t>
-            </w:r>
-            <w:r>
-              <w:rPr>
-                <w:sz w:val="22"/>
-                <w:szCs w:val="22"/>
-              </w:rPr>
-              <w:t>Địa chỉ </w:t>
-            </w:r>
-            <w:r>
-              <w:rPr>
-                <w:sz w:val="22"/>
-                <w:szCs w:val="22"/>
-              </w:rPr>
-              <w:t>thường trú</w:t>
-            </w:r>
-            <w:r>
-              <w:rPr>
-                <w:sz w:val="22"/>
-                <w:szCs w:val="22"/>
-              </w:rPr>
-              <w:t>:</w:t>
-            </w:r>
-            <w:r>
-              <w:rPr>
-                <w:sz w:val="22"/>
-                <w:szCs w:val="22"/>
-                <w:vertAlign w:val="superscript"/>
-              </w:rPr>
-              <w:t>(1</w:t>
-            </w:r>
-            <w:r>
-              <w:rPr>
-                <w:color w:val="FF0000"/>
-                <w:sz w:val="22"/>
-                <w:szCs w:val="22"/>
-                <w:vertAlign w:val="superscript"/>
-              </w:rPr>
-              <w:t>)</w:t>
-            </w:r>
-            <w:r>
-              <w:rPr>
-                <w:color w:val="FF0000"/>
-                <w:sz w:val="22"/>
-                <w:szCs w:val="22"/>
-                <w:vertAlign w:val="superscript"/>
-              </w:rPr>
-              <w:t xml:space="preserve"> </w:t>
-            </w:r>
-            <w:r>
-              <w:rPr>
-                <w:color w:val="FF0000"/>
-                <w:sz w:val="22"/>
-                <w:szCs w:val="22"/>
-                <w:vertAlign w:val="superscript"/>
-              </w:rPr>
-              <w:t xml:space="preserve"> </w:t>
-            </w:r>
-            <w:r>
-              <w:rPr>
-                <w:color w:val="FF0000"/>
-                <w:sz w:val="22"/>
-                <w:szCs w:val="22"/>
-              </w:rPr>
-              <w:fldChar w:fldCharType="begin"/>
-            </w:r>
-            <w:r>
-              <w:rPr>
-                <w:color w:val="FF0000"/>
-                <w:sz w:val="22"/>
-                <w:szCs w:val="22"/>
-              </w:rPr>
-              <w:instrText xml:space="preserve"> MERGEFIELD DIA_CHI_THUONG_TRU1 </w:instrText>
-            </w:r>
-            <w:r>
-              <w:rPr>
-                <w:color w:val="FF0000"/>
-                <w:sz w:val="22"/>
-                <w:szCs w:val="22"/>
-              </w:rPr>
-              <w:fldChar w:fldCharType="end"/>
-            </w:r>
-            <w:r>
-              <w:rPr>
-                <w:color w:val="FF0000"/>
-                <w:sz w:val="22"/>
-                <w:szCs w:val="22"/>
-              </w:rPr>
-              <w:fldChar w:fldCharType="begin"/>
-            </w:r>
-            <w:r>
-              <w:rPr>
-                <w:color w:val="FF0000"/>
-                <w:sz w:val="22"/>
-                <w:szCs w:val="22"/>
-              </w:rPr>
-              <w:instrText xml:space="preserve"> MERGEFIELD DIA_CHI_THUONG_TRU </w:instrText>
-            </w:r>
-            <w:r>
-              <w:rPr>
-                <w:color w:val="FF0000"/>
-                <w:sz w:val="22"/>
-                <w:szCs w:val="22"/>
-              </w:rPr>
-              <w:fldChar w:fldCharType="separate"/>
-            </w:r>
-            <w:r>
-              <w:rPr>
-                <w:noProof/>
-                <w:color w:val="FF0000"/>
-                <w:sz w:val="22"/>
-                <w:szCs w:val="22"/>
-              </w:rPr>
-              <w:t>Thôn 3, xã Tiên Thọ, huyện Tiên Phước, tỉnh Quảng Nam</w:t>
-            </w:r>
-            <w:r>
-              <w:rPr>
-                <w:color w:val="FF0000"/>
-                <w:sz w:val="22"/>
-                <w:szCs w:val="22"/>
-              </w:rPr>
-              <w:fldChar w:fldCharType="end"/>
+                <w:color w:val="000000" w:themeColor="text1"/>
+                <w:sz w:val="22"/>
+                <w:szCs w:val="22"/>
+              </w:rPr>
+              <w:t>${diaChiThuongTru}</w:t>
             </w:r>
           </w:p>
           <w:p>
@@ -1951,10 +1689,142 @@
                 <w:sz w:val="22"/>
                 <w:szCs w:val="22"/>
               </w:rPr>
-              <w:t xml:space="preserve">  3.1.Thửa đất số:</w:t>
-            </w:r>
-            <w:r>
-              <w:rPr>
+              <w:t xml:space="preserve">  3.1.Thửa đất số</w:t>
+            </w:r>
+            <w:r>
+              <w:rPr>
+                <w:sz w:val="22"/>
+                <w:szCs w:val="22"/>
+              </w:rPr>
+              <w:t>: ${soThuaDat</w:t>
+            </w:r>
+            <w:bookmarkStart w:id="0" w:name="_GoBack"/>
+            <w:bookmarkEnd w:id="0"/>
+            <w:r>
+              <w:rPr>
+                <w:sz w:val="22"/>
+                <w:szCs w:val="22"/>
+              </w:rPr>
+              <w:t>}</w:t>
+            </w:r>
+            <w:r>
+              <w:rPr>
+                <w:sz w:val="22"/>
+                <w:szCs w:val="22"/>
+              </w:rPr>
+              <w:t xml:space="preserve">; </w:t>
+            </w:r>
+            <w:r>
+              <w:rPr>
+                <w:sz w:val="22"/>
+                <w:szCs w:val="22"/>
+              </w:rPr>
+              <w:t xml:space="preserve">                 </w:t>
+            </w:r>
+            <w:r>
+              <w:rPr>
+                <w:sz w:val="22"/>
+                <w:szCs w:val="22"/>
+              </w:rPr>
+              <w:t>3.2. Tờ bản đồ số</w:t>
+            </w:r>
+            <w:r>
+              <w:rPr>
+                <w:sz w:val="22"/>
+                <w:szCs w:val="22"/>
+              </w:rPr>
+              <w:t>: ${soBanDo}</w:t>
+            </w:r>
+            <w:r>
+              <w:rPr>
+                <w:sz w:val="22"/>
+                <w:szCs w:val="22"/>
+              </w:rPr>
+              <w:t xml:space="preserve">; </w:t>
+            </w:r>
+          </w:p>
+          <w:p>
+            <w:pPr>
+              <w:jc w:val="both"/>
+              <w:rPr>
+                <w:color w:val="FF0000"/>
+                <w:sz w:val="22"/>
+                <w:szCs w:val="22"/>
+              </w:rPr>
+            </w:pPr>
+            <w:r>
+              <w:rPr>
+                <w:sz w:val="22"/>
+                <w:szCs w:val="22"/>
+              </w:rPr>
+              <w:t xml:space="preserve">  3.3. Địa chỉ tạ</w:t>
+            </w:r>
+            <w:r>
+              <w:rPr>
+                <w:sz w:val="22"/>
+                <w:szCs w:val="22"/>
+              </w:rPr>
+              <w:t xml:space="preserve">i: </w:t>
+            </w:r>
+            <w:r>
+              <w:rPr>
+                <w:sz w:val="22"/>
+                <w:szCs w:val="22"/>
+              </w:rPr>
+              <w:t>${diaChiTai}</w:t>
+            </w:r>
+          </w:p>
+          <w:p>
+            <w:pPr>
+              <w:jc w:val="both"/>
+              <w:rPr>
+                <w:spacing w:val="-8"/>
+                <w:sz w:val="22"/>
+                <w:szCs w:val="22"/>
+              </w:rPr>
+            </w:pPr>
+            <w:r>
+              <w:rPr>
+                <w:sz w:val="22"/>
+                <w:szCs w:val="22"/>
+              </w:rPr>
+              <w:t xml:space="preserve">  3.4. </w:t>
+            </w:r>
+            <w:r>
+              <w:rPr>
+                <w:spacing w:val="-8"/>
+                <w:sz w:val="22"/>
+                <w:szCs w:val="22"/>
+              </w:rPr>
+              <w:t>Diện tíc</w:t>
+            </w:r>
+            <w:r>
+              <w:rPr>
+                <w:spacing w:val="-8"/>
+                <w:sz w:val="22"/>
+                <w:szCs w:val="22"/>
+              </w:rPr>
+              <w:t>h: ${dienTich</w:t>
+            </w:r>
+            <w:r>
+              <w:rPr>
+                <w:spacing w:val="-8"/>
+                <w:sz w:val="22"/>
+                <w:szCs w:val="22"/>
+              </w:rPr>
+              <w:t>ThuaDat</w:t>
+            </w:r>
+            <w:r>
+              <w:rPr>
+                <w:spacing w:val="-8"/>
+                <w:sz w:val="22"/>
+                <w:szCs w:val="22"/>
+              </w:rPr>
+              <w:t>}</w:t>
+            </w:r>
+            <w:r>
+              <w:rPr>
+                <w:spacing w:val="-8"/>
                 <w:sz w:val="22"/>
                 <w:szCs w:val="22"/>
               </w:rPr>
@@ -1962,369 +1832,61 @@
             </w:r>
             <w:r>
               <w:rPr>
-                <w:color w:val="FF0000"/>
-                <w:sz w:val="22"/>
-                <w:szCs w:val="22"/>
-              </w:rPr>
-              <w:fldChar w:fldCharType="begin"/>
-            </w:r>
-            <w:r>
-              <w:rPr>
-                <w:color w:val="FF0000"/>
-                <w:sz w:val="22"/>
-                <w:szCs w:val="22"/>
-              </w:rPr>
-              <w:instrText xml:space="preserve"> MERGEFIELD SO_THUA </w:instrText>
-            </w:r>
-            <w:r>
-              <w:rPr>
-                <w:color w:val="FF0000"/>
-                <w:sz w:val="22"/>
-                <w:szCs w:val="22"/>
-              </w:rPr>
-              <w:fldChar w:fldCharType="separate"/>
-            </w:r>
-            <w:r>
-              <w:rPr>
-                <w:noProof/>
-                <w:color w:val="FF0000"/>
-                <w:sz w:val="22"/>
-                <w:szCs w:val="22"/>
-              </w:rPr>
-              <w:t>261</w:t>
-            </w:r>
-            <w:r>
-              <w:rPr>
-                <w:color w:val="FF0000"/>
-                <w:sz w:val="22"/>
-                <w:szCs w:val="22"/>
-              </w:rPr>
-              <w:fldChar w:fldCharType="end"/>
-            </w:r>
-            <w:r>
-              <w:rPr>
-                <w:sz w:val="22"/>
-                <w:szCs w:val="22"/>
-              </w:rPr>
-              <w:t xml:space="preserve">; </w:t>
-            </w:r>
-            <w:r>
-              <w:rPr>
-                <w:sz w:val="22"/>
-                <w:szCs w:val="22"/>
-              </w:rPr>
-              <w:t xml:space="preserve">                 </w:t>
-            </w:r>
-            <w:r>
-              <w:rPr>
-                <w:sz w:val="22"/>
-                <w:szCs w:val="22"/>
-              </w:rPr>
-              <w:t>3.2. Tờ bản đồ số:</w:t>
-            </w:r>
-            <w:r>
-              <w:rPr>
+                <w:spacing w:val="-8"/>
+                <w:sz w:val="22"/>
+                <w:szCs w:val="22"/>
+              </w:rPr>
+              <w:t>m</w:t>
+            </w:r>
+            <w:r>
+              <w:rPr>
+                <w:spacing w:val="-8"/>
+                <w:sz w:val="22"/>
+                <w:szCs w:val="22"/>
+                <w:vertAlign w:val="superscript"/>
+              </w:rPr>
+              <w:t>2</w:t>
+            </w:r>
+            <w:r>
+              <w:rPr>
+                <w:spacing w:val="-8"/>
+                <w:sz w:val="22"/>
+                <w:szCs w:val="22"/>
+              </w:rPr>
+              <w:t>;  sử dụng chung: ...................... m</w:t>
+            </w:r>
+            <w:r>
+              <w:rPr>
+                <w:spacing w:val="-8"/>
+                <w:sz w:val="22"/>
+                <w:szCs w:val="22"/>
+                <w:vertAlign w:val="superscript"/>
+              </w:rPr>
+              <w:t>2</w:t>
+            </w:r>
+            <w:r>
+              <w:rPr>
+                <w:spacing w:val="-8"/>
+                <w:sz w:val="22"/>
+                <w:szCs w:val="22"/>
+              </w:rPr>
+              <w:t>;  sử dụng riêng</w:t>
+            </w:r>
+            <w:r>
+              <w:rPr>
+                <w:spacing w:val="-8"/>
+                <w:sz w:val="22"/>
+                <w:szCs w:val="22"/>
+              </w:rPr>
+              <w:t xml:space="preserve"> ${dienTichSuDungRieng}</w:t>
+            </w:r>
+            <w:r>
+              <w:rPr>
+                <w:spacing w:val="-8"/>
                 <w:sz w:val="22"/>
                 <w:szCs w:val="22"/>
               </w:rPr>
               <w:t xml:space="preserve"> </w:t>
-            </w:r>
-            <w:r>
-              <w:rPr>
-                <w:color w:val="FF0000"/>
-                <w:sz w:val="22"/>
-                <w:szCs w:val="22"/>
-              </w:rPr>
-              <w:fldChar w:fldCharType="begin"/>
-            </w:r>
-            <w:r>
-              <w:rPr>
-                <w:color w:val="FF0000"/>
-                <w:sz w:val="22"/>
-                <w:szCs w:val="22"/>
-              </w:rPr>
-              <w:instrText xml:space="preserve"> MERGEFIELD SO_TO </w:instrText>
-            </w:r>
-            <w:r>
-              <w:rPr>
-                <w:color w:val="FF0000"/>
-                <w:sz w:val="22"/>
-                <w:szCs w:val="22"/>
-              </w:rPr>
-              <w:fldChar w:fldCharType="separate"/>
-            </w:r>
-            <w:r>
-              <w:rPr>
-                <w:noProof/>
-                <w:color w:val="FF0000"/>
-                <w:sz w:val="22"/>
-                <w:szCs w:val="22"/>
-              </w:rPr>
-              <w:t>19</w:t>
-            </w:r>
-            <w:r>
-              <w:rPr>
-                <w:color w:val="FF0000"/>
-                <w:sz w:val="22"/>
-                <w:szCs w:val="22"/>
-              </w:rPr>
-              <w:fldChar w:fldCharType="end"/>
-            </w:r>
-            <w:r>
-              <w:rPr>
-                <w:sz w:val="22"/>
-                <w:szCs w:val="22"/>
-              </w:rPr>
-              <w:t xml:space="preserve">; </w:t>
-            </w:r>
-          </w:p>
-          <w:p>
-            <w:pPr>
-              <w:jc w:val="both"/>
-              <w:rPr>
-                <w:color w:val="FF0000"/>
-                <w:sz w:val="22"/>
-                <w:szCs w:val="22"/>
-              </w:rPr>
-            </w:pPr>
-            <w:r>
-              <w:rPr>
-                <w:sz w:val="22"/>
-                <w:szCs w:val="22"/>
-              </w:rPr>
-              <w:t xml:space="preserve">  3.3. Địa chỉ tại</w:t>
-            </w:r>
-            <w:r>
-              <w:rPr>
-                <w:color w:val="FF0000"/>
-                <w:sz w:val="22"/>
-                <w:szCs w:val="22"/>
-              </w:rPr>
-              <w:t>:</w:t>
-            </w:r>
-            <w:r>
-              <w:rPr>
-                <w:color w:val="FF0000"/>
-                <w:sz w:val="22"/>
-                <w:szCs w:val="22"/>
-              </w:rPr>
-              <w:t xml:space="preserve"> </w:t>
-            </w:r>
-            <w:r>
-              <w:rPr>
-                <w:color w:val="FF0000"/>
-                <w:sz w:val="22"/>
-                <w:szCs w:val="22"/>
-              </w:rPr>
-              <w:fldChar w:fldCharType="begin"/>
-            </w:r>
-            <w:r>
-              <w:rPr>
-                <w:color w:val="FF0000"/>
-                <w:sz w:val="22"/>
-                <w:szCs w:val="22"/>
-              </w:rPr>
-              <w:instrText xml:space="preserve"> MERGEFIELD DIA_CHI_THUA_DAT </w:instrText>
-            </w:r>
-            <w:r>
-              <w:rPr>
-                <w:color w:val="FF0000"/>
-                <w:sz w:val="22"/>
-                <w:szCs w:val="22"/>
-              </w:rPr>
-              <w:fldChar w:fldCharType="separate"/>
-            </w:r>
-            <w:r>
-              <w:rPr>
-                <w:noProof/>
-                <w:color w:val="FF0000"/>
-                <w:sz w:val="22"/>
-                <w:szCs w:val="22"/>
-              </w:rPr>
-              <w:t>Thôn 3, xã Tiên Thọ, huyện Tiên Phước, tỉnh Quảng Nam</w:t>
-            </w:r>
-            <w:r>
-              <w:rPr>
-                <w:color w:val="FF0000"/>
-                <w:sz w:val="22"/>
-                <w:szCs w:val="22"/>
-              </w:rPr>
-              <w:fldChar w:fldCharType="end"/>
-            </w:r>
-          </w:p>
-          <w:p>
-            <w:pPr>
-              <w:jc w:val="both"/>
-              <w:rPr>
-                <w:spacing w:val="-8"/>
-                <w:sz w:val="22"/>
-                <w:szCs w:val="22"/>
-              </w:rPr>
-            </w:pPr>
-            <w:r>
-              <w:rPr>
-                <w:sz w:val="22"/>
-                <w:szCs w:val="22"/>
-              </w:rPr>
-              <w:t xml:space="preserve">  3.4. </w:t>
-            </w:r>
-            <w:r>
-              <w:rPr>
-                <w:spacing w:val="-8"/>
-                <w:sz w:val="22"/>
-                <w:szCs w:val="22"/>
-              </w:rPr>
-              <w:t>Diện tích</w:t>
-            </w:r>
-            <w:r>
-              <w:rPr>
-                <w:spacing w:val="-8"/>
-                <w:sz w:val="22"/>
-                <w:szCs w:val="22"/>
-              </w:rPr>
-              <w:t>:</w:t>
-            </w:r>
-            <w:r>
-              <w:rPr>
-                <w:spacing w:val="-8"/>
-                <w:sz w:val="22"/>
-                <w:szCs w:val="22"/>
-              </w:rPr>
-              <w:t xml:space="preserve"> </w:t>
-            </w:r>
-            <w:r>
-              <w:rPr>
-                <w:color w:val="FF0000"/>
-                <w:spacing w:val="-8"/>
-                <w:sz w:val="22"/>
-                <w:szCs w:val="22"/>
-              </w:rPr>
-              <w:fldChar w:fldCharType="begin"/>
-            </w:r>
-            <w:r>
-              <w:rPr>
-                <w:color w:val="FF0000"/>
-                <w:spacing w:val="-8"/>
-                <w:sz w:val="22"/>
-                <w:szCs w:val="22"/>
-              </w:rPr>
-              <w:instrText xml:space="preserve"> MERGEFIELD DIEN_TICH </w:instrText>
-            </w:r>
-            <w:r>
-              <w:rPr>
-                <w:color w:val="FF0000"/>
-                <w:spacing w:val="-8"/>
-                <w:sz w:val="22"/>
-                <w:szCs w:val="22"/>
-              </w:rPr>
-              <w:fldChar w:fldCharType="separate"/>
-            </w:r>
-            <w:r>
-              <w:rPr>
-                <w:noProof/>
-                <w:color w:val="FF0000"/>
-                <w:spacing w:val="-8"/>
-                <w:sz w:val="22"/>
-                <w:szCs w:val="22"/>
-              </w:rPr>
-              <w:t>3.130,40</w:t>
-            </w:r>
-            <w:r>
-              <w:rPr>
-                <w:color w:val="FF0000"/>
-                <w:spacing w:val="-8"/>
-                <w:sz w:val="22"/>
-                <w:szCs w:val="22"/>
-              </w:rPr>
-              <w:fldChar w:fldCharType="end"/>
-            </w:r>
-            <w:r>
-              <w:rPr>
-                <w:spacing w:val="-8"/>
-                <w:sz w:val="22"/>
-                <w:szCs w:val="22"/>
-              </w:rPr>
-              <w:t>m</w:t>
-            </w:r>
-            <w:r>
-              <w:rPr>
-                <w:spacing w:val="-8"/>
-                <w:sz w:val="22"/>
-                <w:szCs w:val="22"/>
-                <w:vertAlign w:val="superscript"/>
-              </w:rPr>
-              <w:t>2</w:t>
-            </w:r>
-            <w:r>
-              <w:rPr>
-                <w:spacing w:val="-8"/>
-                <w:sz w:val="22"/>
-                <w:szCs w:val="22"/>
-              </w:rPr>
-              <w:t>;  sử dụng chung: ...................... m</w:t>
-            </w:r>
-            <w:r>
-              <w:rPr>
-                <w:spacing w:val="-8"/>
-                <w:sz w:val="22"/>
-                <w:szCs w:val="22"/>
-                <w:vertAlign w:val="superscript"/>
-              </w:rPr>
-              <w:t>2</w:t>
-            </w:r>
-            <w:r>
-              <w:rPr>
-                <w:spacing w:val="-8"/>
-                <w:sz w:val="22"/>
-                <w:szCs w:val="22"/>
-              </w:rPr>
-              <w:t xml:space="preserve">;  sử dụng riêng: </w:t>
-            </w:r>
-            <w:r>
-              <w:rPr>
-                <w:color w:val="FF0000"/>
-                <w:spacing w:val="-8"/>
-                <w:sz w:val="22"/>
-                <w:szCs w:val="22"/>
-              </w:rPr>
-              <w:fldChar w:fldCharType="begin"/>
-            </w:r>
-            <w:r>
-              <w:rPr>
-                <w:color w:val="FF0000"/>
-                <w:spacing w:val="-8"/>
-                <w:sz w:val="22"/>
-                <w:szCs w:val="22"/>
-              </w:rPr>
-              <w:instrText xml:space="preserve"> MERGEFIELD DIEN_TICH </w:instrText>
-            </w:r>
-            <w:r>
-              <w:rPr>
-                <w:color w:val="FF0000"/>
-                <w:spacing w:val="-8"/>
-                <w:sz w:val="22"/>
-                <w:szCs w:val="22"/>
-              </w:rPr>
-              <w:fldChar w:fldCharType="separate"/>
-            </w:r>
-            <w:r>
-              <w:rPr>
-                <w:noProof/>
-                <w:color w:val="FF0000"/>
-                <w:spacing w:val="-8"/>
-                <w:sz w:val="22"/>
-                <w:szCs w:val="22"/>
-              </w:rPr>
-              <w:t>3.130,40</w:t>
-            </w:r>
-            <w:r>
-              <w:rPr>
-                <w:color w:val="FF0000"/>
-                <w:spacing w:val="-8"/>
-                <w:sz w:val="22"/>
-                <w:szCs w:val="22"/>
-              </w:rPr>
-              <w:fldChar w:fldCharType="end"/>
             </w:r>
             <w:r>
               <w:rPr>
@@ -2366,55 +1928,14 @@
                 <w:sz w:val="22"/>
                 <w:szCs w:val="22"/>
               </w:rPr>
-              <w:t>3.5. Sử dụng vào mục đích:</w:t>
-            </w:r>
-            <w:r>
-              <w:rPr>
-                <w:sz w:val="22"/>
-                <w:szCs w:val="22"/>
-              </w:rPr>
-              <w:t xml:space="preserve"> </w:t>
-            </w:r>
-            <w:r>
-              <w:rPr>
-                <w:color w:val="FF0000"/>
-                <w:sz w:val="22"/>
-                <w:szCs w:val="22"/>
-              </w:rPr>
-              <w:fldChar w:fldCharType="begin"/>
-            </w:r>
-            <w:r>
-              <w:rPr>
-                <w:color w:val="FF0000"/>
-                <w:sz w:val="22"/>
-                <w:szCs w:val="22"/>
-              </w:rPr>
-              <w:instrText xml:space="preserve"> MERGEFIELD MDSD </w:instrText>
-            </w:r>
-            <w:r>
-              <w:rPr>
-                <w:color w:val="FF0000"/>
-                <w:sz w:val="22"/>
-                <w:szCs w:val="22"/>
-              </w:rPr>
-              <w:fldChar w:fldCharType="separate"/>
-            </w:r>
-            <w:r>
-              <w:rPr>
-                <w:noProof/>
-                <w:color w:val="FF0000"/>
-                <w:sz w:val="22"/>
-                <w:szCs w:val="22"/>
-              </w:rPr>
-              <w:t>Đất ở tại nông thôn 400m² và đất trồng cây lâu năm 2.730,4m²</w:t>
-            </w:r>
-            <w:r>
-              <w:rPr>
-                <w:color w:val="FF0000"/>
-                <w:sz w:val="22"/>
-                <w:szCs w:val="22"/>
-              </w:rPr>
-              <w:fldChar w:fldCharType="end"/>
+              <w:t>3.5. Sử dụng vào mục đích</w:t>
+            </w:r>
+            <w:r>
+              <w:rPr>
+                <w:sz w:val="22"/>
+                <w:szCs w:val="22"/>
+              </w:rPr>
+              <w:t>: ${mucDichSuDung}</w:t>
             </w:r>
             <w:r>
               <w:rPr>
@@ -2428,56 +1949,14 @@
                 <w:sz w:val="22"/>
                 <w:szCs w:val="22"/>
               </w:rPr>
-              <w:t xml:space="preserve"> từ thời điểm:</w:t>
-            </w:r>
-            <w:r>
-              <w:rPr>
-                <w:color w:val="FF0000"/>
-                <w:sz w:val="22"/>
-                <w:szCs w:val="22"/>
-              </w:rPr>
-              <w:t xml:space="preserve"> </w:t>
-            </w:r>
-            <w:r>
-              <w:rPr>
-                <w:color w:val="FF0000"/>
-                <w:sz w:val="22"/>
-                <w:szCs w:val="22"/>
-              </w:rPr>
-              <w:fldChar w:fldCharType="begin"/>
-            </w:r>
-            <w:r>
-              <w:rPr>
-                <w:color w:val="FF0000"/>
-                <w:sz w:val="22"/>
-                <w:szCs w:val="22"/>
-              </w:rPr>
-              <w:instrText xml:space="preserve"> MERGEFIELD THOI_DIEM_SU_DUNG </w:instrText>
-            </w:r>
-            <w:r>
-              <w:rPr>
-                <w:color w:val="FF0000"/>
-                <w:sz w:val="22"/>
-                <w:szCs w:val="22"/>
-              </w:rPr>
-              <w:fldChar w:fldCharType="separate"/>
-            </w:r>
-            <w:r>
-              <w:rPr>
-                <w:noProof/>
-                <w:color w:val="FF0000"/>
-                <w:sz w:val="22"/>
-                <w:szCs w:val="22"/>
-              </w:rPr>
-              <w:t>1975</w:t>
-            </w:r>
-            <w:r>
-              <w:rPr>
-                <w:color w:val="FF0000"/>
-                <w:sz w:val="22"/>
-                <w:szCs w:val="22"/>
-              </w:rPr>
-              <w:fldChar w:fldCharType="end"/>
+              <w:t xml:space="preserve"> từ thời điểm</w:t>
+            </w:r>
+            <w:r>
+              <w:rPr>
+                <w:sz w:val="22"/>
+                <w:szCs w:val="22"/>
+              </w:rPr>
+              <w:t>: ${tuThoiDiem}</w:t>
             </w:r>
           </w:p>
           <w:p>
@@ -2494,72 +1973,31 @@
                 <w:sz w:val="22"/>
                 <w:szCs w:val="22"/>
               </w:rPr>
-              <w:t>3.6. Thời hạn đề nghị được sử dụng đất:</w:t>
-            </w:r>
-            <w:r>
-              <w:rPr>
-                <w:sz w:val="22"/>
-                <w:szCs w:val="22"/>
-              </w:rPr>
-              <w:t xml:space="preserve"> </w:t>
-            </w:r>
-            <w:r>
+              <w:t>3.6. Thời hạn đề nghị được sử dụng đấ</w:t>
+            </w:r>
+            <w:r>
+              <w:rPr>
+                <w:sz w:val="22"/>
+                <w:szCs w:val="22"/>
+              </w:rPr>
+              <w:t>t: ${thoiHanDeNghiSuDungDat}</w:t>
+            </w:r>
+            <w:r>
+              <w:rPr>
+                <w:sz w:val="22"/>
+                <w:szCs w:val="22"/>
+              </w:rPr>
+              <w:t>;</w:t>
+            </w:r>
+          </w:p>
+          <w:p>
+            <w:pPr>
+              <w:jc w:val="both"/>
               <w:rPr>
                 <w:color w:val="FF0000"/>
                 <w:sz w:val="22"/>
                 <w:szCs w:val="22"/>
               </w:rPr>
-              <w:fldChar w:fldCharType="begin"/>
-            </w:r>
-            <w:r>
-              <w:rPr>
-                <w:color w:val="FF0000"/>
-                <w:sz w:val="22"/>
-                <w:szCs w:val="22"/>
-              </w:rPr>
-              <w:instrText xml:space="preserve"> MERGEFIELD THOI_HAN_SU_DUNG </w:instrText>
-            </w:r>
-            <w:r>
-              <w:rPr>
-                <w:color w:val="FF0000"/>
-                <w:sz w:val="22"/>
-                <w:szCs w:val="22"/>
-              </w:rPr>
-              <w:fldChar w:fldCharType="separate"/>
-            </w:r>
-            <w:r>
-              <w:rPr>
-                <w:noProof/>
-                <w:color w:val="FF0000"/>
-                <w:sz w:val="22"/>
-                <w:szCs w:val="22"/>
-              </w:rPr>
-              <w:t>Đất ở lâu dài đất trồng cây lâu năm đến tháng 12 năm 2064</w:t>
-            </w:r>
-            <w:r>
-              <w:rPr>
-                <w:color w:val="FF0000"/>
-                <w:sz w:val="22"/>
-                <w:szCs w:val="22"/>
-              </w:rPr>
-              <w:fldChar w:fldCharType="end"/>
-            </w:r>
-            <w:r>
-              <w:rPr>
-                <w:sz w:val="22"/>
-                <w:szCs w:val="22"/>
-              </w:rPr>
-              <w:t>;</w:t>
-            </w:r>
-          </w:p>
-          <w:p>
-            <w:pPr>
-              <w:jc w:val="both"/>
-              <w:rPr>
-                <w:color w:val="FF0000"/>
-                <w:sz w:val="22"/>
-                <w:szCs w:val="22"/>
-              </w:rPr>
             </w:pPr>
             <w:r>
               <w:rPr>
@@ -2573,48 +2011,14 @@
                 <w:sz w:val="22"/>
                 <w:szCs w:val="22"/>
               </w:rPr>
-              <w:t xml:space="preserve">3.7. Nguồn gốc sử dụng (3): </w:t>
-            </w:r>
-            <w:r>
-              <w:rPr>
-                <w:color w:val="FF0000"/>
-                <w:sz w:val="22"/>
-                <w:szCs w:val="22"/>
-              </w:rPr>
-              <w:fldChar w:fldCharType="begin"/>
-            </w:r>
-            <w:r>
-              <w:rPr>
-                <w:color w:val="FF0000"/>
-                <w:sz w:val="22"/>
-                <w:szCs w:val="22"/>
-              </w:rPr>
-              <w:instrText xml:space="preserve"> MERGEFIELD NGUON_GOC_SU_DUNG_ </w:instrText>
-            </w:r>
-            <w:r>
-              <w:rPr>
-                <w:color w:val="FF0000"/>
-                <w:sz w:val="22"/>
-                <w:szCs w:val="22"/>
-              </w:rPr>
-              <w:fldChar w:fldCharType="separate"/>
-            </w:r>
-            <w:r>
-              <w:rPr>
-                <w:noProof/>
-                <w:color w:val="FF0000"/>
-                <w:sz w:val="22"/>
-                <w:szCs w:val="22"/>
-              </w:rPr>
-              <w:t>Tự khai hoang sử dụng và xây dựng nhà ở ổn định từ năm 1975 đến nay</w:t>
-            </w:r>
-            <w:r>
-              <w:rPr>
-                <w:color w:val="FF0000"/>
-                <w:sz w:val="22"/>
-                <w:szCs w:val="22"/>
-              </w:rPr>
-              <w:fldChar w:fldCharType="end"/>
+              <w:t>3.7. Nguồn gốc sử dụng (3)</w:t>
+            </w:r>
+            <w:r>
+              <w:rPr>
+                <w:sz w:val="22"/>
+                <w:szCs w:val="22"/>
+              </w:rPr>
+              <w:t>: ${nguonGocSuDung}</w:t>
             </w:r>
           </w:p>
           <w:p>
@@ -6184,11 +5588,15 @@
   </w:style>
   <w:style w:type="character" w:default="1" w:styleId="DefaultParagraphFont">
     <w:name w:val="Default Paragraph Font"/>
+    <w:uiPriority w:val="1"/>
     <w:semiHidden/>
+    <w:unhideWhenUsed/>
   </w:style>
   <w:style w:type="table" w:default="1" w:styleId="TableNormal">
     <w:name w:val="Normal Table"/>
+    <w:uiPriority w:val="99"/>
     <w:semiHidden/>
+    <w:unhideWhenUsed/>
     <w:tblPr>
       <w:tblInd w:w="0" w:type="dxa"/>
       <w:tblCellMar>
@@ -6201,7 +5609,9 @@
   </w:style>
   <w:style w:type="numbering" w:default="1" w:styleId="NoList">
     <w:name w:val="No List"/>
+    <w:uiPriority w:val="99"/>
     <w:semiHidden/>
+    <w:unhideWhenUsed/>
   </w:style>
   <w:style w:type="paragraph" w:styleId="BodyText">
     <w:name w:val="Body Text"/>
@@ -6489,11 +5899,15 @@
   </w:style>
   <w:style w:type="character" w:default="1" w:styleId="DefaultParagraphFont">
     <w:name w:val="Default Paragraph Font"/>
+    <w:uiPriority w:val="1"/>
     <w:semiHidden/>
+    <w:unhideWhenUsed/>
   </w:style>
   <w:style w:type="table" w:default="1" w:styleId="TableNormal">
     <w:name w:val="Normal Table"/>
+    <w:uiPriority w:val="99"/>
     <w:semiHidden/>
+    <w:unhideWhenUsed/>
     <w:tblPr>
       <w:tblInd w:w="0" w:type="dxa"/>
       <w:tblCellMar>
@@ -6506,7 +5920,9 @@
   </w:style>
   <w:style w:type="numbering" w:default="1" w:styleId="NoList">
     <w:name w:val="No List"/>
+    <w:uiPriority w:val="99"/>
     <w:semiHidden/>
+    <w:unhideWhenUsed/>
   </w:style>
   <w:style w:type="paragraph" w:styleId="BodyText">
     <w:name w:val="Body Text"/>
